--- a/doc/implementation_notes/fingering_clarinet.docx
+++ b/doc/implementation_notes/fingering_clarinet.docx
@@ -1,6 +1,6 @@
 
 <file path=word/document.xml><?xml version="1.0" encoding="utf-8"?>
-<w:document xmlns:wpc="http://schemas.microsoft.com/office/word/2010/wordprocessingCanvas" xmlns:mo="http://schemas.microsoft.com/office/mac/office/2008/main" xmlns:mc="http://schemas.openxmlformats.org/markup-compatibility/2006" xmlns:mv="urn:schemas-microsoft-com:mac:vml" xmlns:o="urn:schemas-microsoft-com:office:office" xmlns:r="http://schemas.openxmlformats.org/officeDocument/2006/relationships" xmlns:m="http://schemas.openxmlformats.org/officeDocument/2006/math" xmlns:v="urn:schemas-microsoft-com:vml" xmlns:wp14="http://schemas.microsoft.com/office/word/2010/wordprocessingDrawing" xmlns:wp="http://schemas.openxmlformats.org/drawingml/2006/wordprocessingDrawing" xmlns:w10="urn:schemas-microsoft-com:office:word" xmlns:w="http://schemas.openxmlformats.org/wordprocessingml/2006/main" xmlns:w14="http://schemas.microsoft.com/office/word/2010/wordml" xmlns:wpg="http://schemas.microsoft.com/office/word/2010/wordprocessingGroup" xmlns:wpi="http://schemas.microsoft.com/office/word/2010/wordprocessingInk" xmlns:wne="http://schemas.microsoft.com/office/word/2006/wordml" xmlns:wps="http://schemas.microsoft.com/office/word/2010/wordprocessingShape" mc:Ignorable="w14 wp14">
+<w:document xmlns:wpc="http://schemas.microsoft.com/office/word/2010/wordprocessingCanvas" xmlns:mc="http://schemas.openxmlformats.org/markup-compatibility/2006" xmlns:o="urn:schemas-microsoft-com:office:office" xmlns:r="http://schemas.openxmlformats.org/officeDocument/2006/relationships" xmlns:m="http://schemas.openxmlformats.org/officeDocument/2006/math" xmlns:v="urn:schemas-microsoft-com:vml" xmlns:wp14="http://schemas.microsoft.com/office/word/2010/wordprocessingDrawing" xmlns:wp="http://schemas.openxmlformats.org/drawingml/2006/wordprocessingDrawing" xmlns:w10="urn:schemas-microsoft-com:office:word" xmlns:w="http://schemas.openxmlformats.org/wordprocessingml/2006/main" xmlns:w14="http://schemas.microsoft.com/office/word/2010/wordml" xmlns:wpg="http://schemas.microsoft.com/office/word/2010/wordprocessingGroup" xmlns:wpi="http://schemas.microsoft.com/office/word/2010/wordprocessingInk" xmlns:wne="http://schemas.microsoft.com/office/word/2006/wordml" xmlns:wps="http://schemas.microsoft.com/office/word/2010/wordprocessingShape" mc:Ignorable="w14 wp14">
   <w:body>
     <w:p>
       <w:pPr>
@@ -20,21 +20,9 @@
       <w:proofErr w:type="spellStart"/>
       <w:r>
         <w:rPr>
-          <w:rFonts w:ascii="Avenir Heavy" w:hAnsi="Avenir Heavy"/>
+          <w:rStyle w:val="Referencetoglyphname"/>
         </w:rPr>
-        <w:t>fingering</w:t>
-      </w:r>
-      <w:r>
-        <w:rPr>
-          <w:rFonts w:ascii="Avenir Heavy" w:hAnsi="Avenir Heavy"/>
-        </w:rPr>
-        <w:t>Clar</w:t>
-      </w:r>
-      <w:r>
-        <w:rPr>
-          <w:rFonts w:ascii="Avenir Heavy" w:hAnsi="Avenir Heavy"/>
-        </w:rPr>
-        <w:t>Chart</w:t>
+        <w:t>fingeringClarChart</w:t>
       </w:r>
       <w:proofErr w:type="spellEnd"/>
       <w:r>
@@ -43,7 +31,7 @@
       <w:proofErr w:type="spellStart"/>
       <w:r>
         <w:rPr>
-          <w:rFonts w:ascii="Avenir Heavy" w:hAnsi="Avenir Heavy"/>
+          <w:rStyle w:val="Referencetoglyphname"/>
         </w:rPr>
         <w:t>fingeringClarBassEFlatOpen</w:t>
       </w:r>
@@ -67,6 +55,7 @@
       <w:r>
         <w:rPr>
           <w:noProof/>
+          <w:lang w:val="en-GB" w:eastAsia="en-GB"/>
         </w:rPr>
         <w:drawing>
           <wp:inline distT="0" distB="0" distL="0" distR="0" wp14:anchorId="775FFF8B" wp14:editId="38DB61BF">
@@ -124,6 +113,14 @@
         <w:tblStyle w:val="TableGrid"/>
         <w:tblW w:w="0" w:type="auto"/>
         <w:tblInd w:w="284" w:type="dxa"/>
+        <w:tblBorders>
+          <w:top w:val="none" w:sz="0" w:space="0" w:color="auto"/>
+          <w:left w:val="none" w:sz="0" w:space="0" w:color="auto"/>
+          <w:bottom w:val="none" w:sz="0" w:space="0" w:color="auto"/>
+          <w:right w:val="none" w:sz="0" w:space="0" w:color="auto"/>
+          <w:insideH w:val="none" w:sz="0" w:space="0" w:color="auto"/>
+          <w:insideV w:val="none" w:sz="0" w:space="0" w:color="auto"/>
+        </w:tblBorders>
         <w:tblLook w:val="04A0" w:firstRow="1" w:lastRow="0" w:firstColumn="1" w:lastColumn="0" w:noHBand="0" w:noVBand="1"/>
       </w:tblPr>
       <w:tblGrid>
@@ -139,6 +136,7 @@
             <w:r>
               <w:rPr>
                 <w:noProof/>
+                <w:lang w:val="en-GB" w:eastAsia="en-GB"/>
               </w:rPr>
               <w:drawing>
                 <wp:inline distT="0" distB="0" distL="0" distR="0" wp14:anchorId="5341A5BE" wp14:editId="18803D32">
@@ -202,8 +200,7 @@
             <w:proofErr w:type="spellStart"/>
             <w:r>
               <w:rPr>
-                <w:rFonts w:ascii="Avenir Heavy" w:hAnsi="Avenir Heavy"/>
-                <w:sz w:val="20"/>
+                <w:rStyle w:val="Referencetoglyphname"/>
               </w:rPr>
               <w:t>fingeringClarChart</w:t>
             </w:r>
@@ -217,17 +214,9 @@
             <w:proofErr w:type="spellStart"/>
             <w:r>
               <w:rPr>
-                <w:rFonts w:ascii="Avenir Heavy" w:hAnsi="Avenir Heavy"/>
-                <w:sz w:val="20"/>
+                <w:rStyle w:val="Referencetoglyphname"/>
               </w:rPr>
-              <w:t>fingeringClar</w:t>
-            </w:r>
-            <w:r>
-              <w:rPr>
-                <w:rFonts w:ascii="Avenir Heavy" w:hAnsi="Avenir Heavy"/>
-                <w:sz w:val="20"/>
-              </w:rPr>
-              <w:t>LHRegisterClosed</w:t>
+              <w:t>fingeringClarLHRegisterClosed</w:t>
             </w:r>
             <w:proofErr w:type="spellEnd"/>
             <w:r>
@@ -238,17 +227,9 @@
             </w:r>
             <w:r>
               <w:rPr>
-                <w:rFonts w:ascii="Avenir Heavy" w:hAnsi="Avenir Heavy"/>
-                <w:sz w:val="20"/>
+                <w:rStyle w:val="Referencetoglyphname"/>
               </w:rPr>
-              <w:t>fingeringClar</w:t>
-            </w:r>
-            <w:r>
-              <w:rPr>
-                <w:rFonts w:ascii="Avenir Heavy" w:hAnsi="Avenir Heavy"/>
-                <w:sz w:val="20"/>
-              </w:rPr>
-              <w:t>LH1stFingerClosed</w:t>
+              <w:t>fingeringClarLH1stFingerClosed</w:t>
             </w:r>
             <w:r>
               <w:rPr>
@@ -258,17 +239,17 @@
             </w:r>
             <w:r>
               <w:rPr>
-                <w:rFonts w:ascii="Avenir Heavy" w:hAnsi="Avenir Heavy"/>
-                <w:sz w:val="20"/>
+                <w:rStyle w:val="Referencetoglyphname"/>
               </w:rPr>
-              <w:t>fingeringClar</w:t>
+              <w:t>fingeringClarLH2ndF</w:t>
             </w:r>
+            <w:bookmarkStart w:id="0" w:name="_GoBack"/>
+            <w:bookmarkEnd w:id="0"/>
             <w:r>
               <w:rPr>
-                <w:rFonts w:ascii="Avenir Heavy" w:hAnsi="Avenir Heavy"/>
-                <w:sz w:val="20"/>
+                <w:rStyle w:val="Referencetoglyphname"/>
               </w:rPr>
-              <w:t>LH2ndFingerClosed</w:t>
+              <w:t>ingerClosed</w:t>
             </w:r>
             <w:r>
               <w:rPr>
@@ -278,17 +259,9 @@
             </w:r>
             <w:r>
               <w:rPr>
-                <w:rFonts w:ascii="Avenir Heavy" w:hAnsi="Avenir Heavy"/>
-                <w:sz w:val="20"/>
+                <w:rStyle w:val="Referencetoglyphname"/>
               </w:rPr>
-              <w:t>fingeringClar</w:t>
-            </w:r>
-            <w:r>
-              <w:rPr>
-                <w:rFonts w:ascii="Avenir Heavy" w:hAnsi="Avenir Heavy"/>
-                <w:sz w:val="20"/>
-              </w:rPr>
-              <w:t>LH3rdFingerClosed</w:t>
+              <w:t>fingeringClarLH3rdFingerClosed</w:t>
             </w:r>
           </w:p>
         </w:tc>
@@ -307,6 +280,7 @@
             <w:r>
               <w:rPr>
                 <w:noProof/>
+                <w:lang w:val="en-GB" w:eastAsia="en-GB"/>
               </w:rPr>
               <w:drawing>
                 <wp:inline distT="0" distB="0" distL="0" distR="0" wp14:anchorId="0AB87278" wp14:editId="610C2E1F">
@@ -376,8 +350,7 @@
             <w:proofErr w:type="spellStart"/>
             <w:r>
               <w:rPr>
-                <w:rFonts w:ascii="Avenir Heavy" w:hAnsi="Avenir Heavy"/>
-                <w:sz w:val="20"/>
+                <w:rStyle w:val="Referencetoglyphname"/>
               </w:rPr>
               <w:t>fingeringClarChart</w:t>
             </w:r>
@@ -391,8 +364,7 @@
             <w:proofErr w:type="spellStart"/>
             <w:r>
               <w:rPr>
-                <w:rFonts w:ascii="Avenir Heavy" w:hAnsi="Avenir Heavy"/>
-                <w:sz w:val="20"/>
+                <w:rStyle w:val="Referencetoglyphname"/>
               </w:rPr>
               <w:t>fingeringClarLHThumbClosed</w:t>
             </w:r>
@@ -406,24 +378,9 @@
             <w:proofErr w:type="spellStart"/>
             <w:r>
               <w:rPr>
-                <w:rFonts w:ascii="Avenir Heavy" w:hAnsi="Avenir Heavy"/>
-                <w:sz w:val="20"/>
+                <w:rStyle w:val="Referencetoglyphname"/>
               </w:rPr>
-              <w:t>f</w:t>
-            </w:r>
-            <w:r>
-              <w:rPr>
-                <w:rFonts w:ascii="Avenir Heavy" w:hAnsi="Avenir Heavy"/>
-                <w:sz w:val="20"/>
-              </w:rPr>
-              <w:t>ingeringClar</w:t>
-            </w:r>
-            <w:r>
-              <w:rPr>
-                <w:rFonts w:ascii="Avenir Heavy" w:hAnsi="Avenir Heavy"/>
-                <w:sz w:val="20"/>
-              </w:rPr>
-              <w:t>LHRegisterClosed</w:t>
+              <w:t>fingeringClarLHRegisterClosed</w:t>
             </w:r>
             <w:proofErr w:type="spellEnd"/>
             <w:r>
@@ -434,17 +391,10 @@
             </w:r>
             <w:r>
               <w:rPr>
-                <w:rFonts w:ascii="Avenir Heavy" w:hAnsi="Avenir Heavy"/>
-                <w:sz w:val="20"/>
+                <w:rStyle w:val="Referencetoglyphname"/>
               </w:rPr>
-              <w:t>fingeringClar</w:t>
-            </w:r>
-            <w:r>
-              <w:rPr>
-                <w:rFonts w:ascii="Avenir Heavy" w:hAnsi="Avenir Heavy"/>
-                <w:sz w:val="20"/>
-              </w:rPr>
-              <w:t>LH2ndFingerClosed</w:t>
+              <w:lastRenderedPageBreak/>
+              <w:t>fingeringClarLH2ndFingerClosed</w:t>
             </w:r>
             <w:r>
               <w:rPr>
@@ -454,17 +404,9 @@
             </w:r>
             <w:r>
               <w:rPr>
-                <w:rFonts w:ascii="Avenir Heavy" w:hAnsi="Avenir Heavy"/>
-                <w:sz w:val="20"/>
+                <w:rStyle w:val="Referencetoglyphname"/>
               </w:rPr>
-              <w:t>fingeringClar</w:t>
-            </w:r>
-            <w:r>
-              <w:rPr>
-                <w:rFonts w:ascii="Avenir Heavy" w:hAnsi="Avenir Heavy"/>
-                <w:sz w:val="20"/>
-              </w:rPr>
-              <w:t>LH3rdFingerClosed</w:t>
+              <w:t>fingeringClarLH3rdFingerClosed</w:t>
             </w:r>
             <w:r>
               <w:rPr>
@@ -475,27 +417,16 @@
             <w:proofErr w:type="spellStart"/>
             <w:r>
               <w:rPr>
-                <w:rFonts w:ascii="Avenir Heavy" w:hAnsi="Avenir Heavy"/>
-                <w:sz w:val="20"/>
+                <w:rStyle w:val="Referencetoglyphname"/>
               </w:rPr>
-              <w:t>fingeringClar</w:t>
-            </w:r>
-            <w:r>
-              <w:rPr>
-                <w:rFonts w:ascii="Avenir Heavy" w:hAnsi="Avenir Heavy"/>
-                <w:sz w:val="20"/>
-              </w:rPr>
-              <w:t>RHGSharpClosed</w:t>
+              <w:t>fingeringClarRHGSharpClosed</w:t>
             </w:r>
             <w:proofErr w:type="spellEnd"/>
           </w:p>
         </w:tc>
       </w:tr>
     </w:tbl>
-    <w:p>
-      <w:bookmarkStart w:id="0" w:name="_GoBack"/>
-      <w:bookmarkEnd w:id="0"/>
-    </w:p>
+    <w:p/>
     <w:sectPr>
       <w:headerReference w:type="default" r:id="rId13"/>
       <w:pgSz w:w="11900" w:h="16840"/>
@@ -530,7 +461,7 @@
 </file>
 
 <file path=word/endnotes.xml><?xml version="1.0" encoding="utf-8"?>
-<w:endnotes xmlns:wpc="http://schemas.microsoft.com/office/word/2010/wordprocessingCanvas" xmlns:mo="http://schemas.microsoft.com/office/mac/office/2008/main" xmlns:mc="http://schemas.openxmlformats.org/markup-compatibility/2006" xmlns:mv="urn:schemas-microsoft-com:mac:vml" xmlns:o="urn:schemas-microsoft-com:office:office" xmlns:r="http://schemas.openxmlformats.org/officeDocument/2006/relationships" xmlns:m="http://schemas.openxmlformats.org/officeDocument/2006/math" xmlns:v="urn:schemas-microsoft-com:vml" xmlns:wp14="http://schemas.microsoft.com/office/word/2010/wordprocessingDrawing" xmlns:wp="http://schemas.openxmlformats.org/drawingml/2006/wordprocessingDrawing" xmlns:w10="urn:schemas-microsoft-com:office:word" xmlns:w="http://schemas.openxmlformats.org/wordprocessingml/2006/main" xmlns:w14="http://schemas.microsoft.com/office/word/2010/wordml" xmlns:wpg="http://schemas.microsoft.com/office/word/2010/wordprocessingGroup" xmlns:wpi="http://schemas.microsoft.com/office/word/2010/wordprocessingInk" xmlns:wne="http://schemas.microsoft.com/office/word/2006/wordml" xmlns:wps="http://schemas.microsoft.com/office/word/2010/wordprocessingShape" mc:Ignorable="w14 wp14">
+<w:endnotes xmlns:wpc="http://schemas.microsoft.com/office/word/2010/wordprocessingCanvas" xmlns:mc="http://schemas.openxmlformats.org/markup-compatibility/2006" xmlns:o="urn:schemas-microsoft-com:office:office" xmlns:r="http://schemas.openxmlformats.org/officeDocument/2006/relationships" xmlns:m="http://schemas.openxmlformats.org/officeDocument/2006/math" xmlns:v="urn:schemas-microsoft-com:vml" xmlns:wp14="http://schemas.microsoft.com/office/word/2010/wordprocessingDrawing" xmlns:wp="http://schemas.openxmlformats.org/drawingml/2006/wordprocessingDrawing" xmlns:w10="urn:schemas-microsoft-com:office:word" xmlns:w="http://schemas.openxmlformats.org/wordprocessingml/2006/main" xmlns:w14="http://schemas.microsoft.com/office/word/2010/wordml" xmlns:wpg="http://schemas.microsoft.com/office/word/2010/wordprocessingGroup" xmlns:wpi="http://schemas.microsoft.com/office/word/2010/wordprocessingInk" xmlns:wne="http://schemas.microsoft.com/office/word/2006/wordml" xmlns:wps="http://schemas.microsoft.com/office/word/2010/wordprocessingShape" mc:Ignorable="w14 wp14">
   <w:endnote w:type="separator" w:id="-1">
     <w:p>
       <w:pPr>
@@ -555,7 +486,7 @@
 </file>
 
 <file path=word/footnotes.xml><?xml version="1.0" encoding="utf-8"?>
-<w:footnotes xmlns:wpc="http://schemas.microsoft.com/office/word/2010/wordprocessingCanvas" xmlns:mo="http://schemas.microsoft.com/office/mac/office/2008/main" xmlns:mc="http://schemas.openxmlformats.org/markup-compatibility/2006" xmlns:mv="urn:schemas-microsoft-com:mac:vml" xmlns:o="urn:schemas-microsoft-com:office:office" xmlns:r="http://schemas.openxmlformats.org/officeDocument/2006/relationships" xmlns:m="http://schemas.openxmlformats.org/officeDocument/2006/math" xmlns:v="urn:schemas-microsoft-com:vml" xmlns:wp14="http://schemas.microsoft.com/office/word/2010/wordprocessingDrawing" xmlns:wp="http://schemas.openxmlformats.org/drawingml/2006/wordprocessingDrawing" xmlns:w10="urn:schemas-microsoft-com:office:word" xmlns:w="http://schemas.openxmlformats.org/wordprocessingml/2006/main" xmlns:w14="http://schemas.microsoft.com/office/word/2010/wordml" xmlns:wpg="http://schemas.microsoft.com/office/word/2010/wordprocessingGroup" xmlns:wpi="http://schemas.microsoft.com/office/word/2010/wordprocessingInk" xmlns:wne="http://schemas.microsoft.com/office/word/2006/wordml" xmlns:wps="http://schemas.microsoft.com/office/word/2010/wordprocessingShape" mc:Ignorable="w14 wp14">
+<w:footnotes xmlns:wpc="http://schemas.microsoft.com/office/word/2010/wordprocessingCanvas" xmlns:mc="http://schemas.openxmlformats.org/markup-compatibility/2006" xmlns:o="urn:schemas-microsoft-com:office:office" xmlns:r="http://schemas.openxmlformats.org/officeDocument/2006/relationships" xmlns:m="http://schemas.openxmlformats.org/officeDocument/2006/math" xmlns:v="urn:schemas-microsoft-com:vml" xmlns:wp14="http://schemas.microsoft.com/office/word/2010/wordprocessingDrawing" xmlns:wp="http://schemas.openxmlformats.org/drawingml/2006/wordprocessingDrawing" xmlns:w10="urn:schemas-microsoft-com:office:word" xmlns:w="http://schemas.openxmlformats.org/wordprocessingml/2006/main" xmlns:w14="http://schemas.microsoft.com/office/word/2010/wordml" xmlns:wpg="http://schemas.microsoft.com/office/word/2010/wordprocessingGroup" xmlns:wpi="http://schemas.microsoft.com/office/word/2010/wordprocessingInk" xmlns:wne="http://schemas.microsoft.com/office/word/2006/wordml" xmlns:wps="http://schemas.microsoft.com/office/word/2010/wordprocessingShape" mc:Ignorable="w14 wp14">
   <w:footnote w:type="separator" w:id="-1">
     <w:p>
       <w:pPr>
@@ -580,7 +511,7 @@
 </file>
 
 <file path=word/header1.xml><?xml version="1.0" encoding="utf-8"?>
-<w:hdr xmlns:wpc="http://schemas.microsoft.com/office/word/2010/wordprocessingCanvas" xmlns:mo="http://schemas.microsoft.com/office/mac/office/2008/main" xmlns:mc="http://schemas.openxmlformats.org/markup-compatibility/2006" xmlns:mv="urn:schemas-microsoft-com:mac:vml" xmlns:o="urn:schemas-microsoft-com:office:office" xmlns:r="http://schemas.openxmlformats.org/officeDocument/2006/relationships" xmlns:m="http://schemas.openxmlformats.org/officeDocument/2006/math" xmlns:v="urn:schemas-microsoft-com:vml" xmlns:wp14="http://schemas.microsoft.com/office/word/2010/wordprocessingDrawing" xmlns:wp="http://schemas.openxmlformats.org/drawingml/2006/wordprocessingDrawing" xmlns:w10="urn:schemas-microsoft-com:office:word" xmlns:w="http://schemas.openxmlformats.org/wordprocessingml/2006/main" xmlns:w14="http://schemas.microsoft.com/office/word/2010/wordml" xmlns:wpg="http://schemas.microsoft.com/office/word/2010/wordprocessingGroup" xmlns:wpi="http://schemas.microsoft.com/office/word/2010/wordprocessingInk" xmlns:wne="http://schemas.microsoft.com/office/word/2006/wordml" xmlns:wps="http://schemas.microsoft.com/office/word/2010/wordprocessingShape" mc:Ignorable="w14 wp14">
+<w:hdr xmlns:wpc="http://schemas.microsoft.com/office/word/2010/wordprocessingCanvas" xmlns:mc="http://schemas.openxmlformats.org/markup-compatibility/2006" xmlns:o="urn:schemas-microsoft-com:office:office" xmlns:r="http://schemas.openxmlformats.org/officeDocument/2006/relationships" xmlns:m="http://schemas.openxmlformats.org/officeDocument/2006/math" xmlns:v="urn:schemas-microsoft-com:vml" xmlns:wp14="http://schemas.microsoft.com/office/word/2010/wordprocessingDrawing" xmlns:wp="http://schemas.openxmlformats.org/drawingml/2006/wordprocessingDrawing" xmlns:w10="urn:schemas-microsoft-com:office:word" xmlns:w="http://schemas.openxmlformats.org/wordprocessingml/2006/main" xmlns:w14="http://schemas.microsoft.com/office/word/2010/wordml" xmlns:wpg="http://schemas.microsoft.com/office/word/2010/wordprocessingGroup" xmlns:wpi="http://schemas.microsoft.com/office/word/2010/wordprocessingInk" xmlns:wne="http://schemas.microsoft.com/office/word/2006/wordml" xmlns:wps="http://schemas.microsoft.com/office/word/2010/wordprocessingShape" mc:Ignorable="w14 wp14">
   <w:p>
     <w:pPr>
       <w:pStyle w:val="Header"/>
@@ -597,6 +528,7 @@
     <w:r>
       <w:rPr>
         <w:b/>
+        <w:bCs/>
         <w:noProof/>
       </w:rPr>
       <w:t>Error! No text of specified style in document.</w:t>
@@ -612,7 +544,7 @@
 </file>
 
 <file path=word/numbering.xml><?xml version="1.0" encoding="utf-8"?>
-<w:numbering xmlns:wpc="http://schemas.microsoft.com/office/word/2010/wordprocessingCanvas" xmlns:mo="http://schemas.microsoft.com/office/mac/office/2008/main" xmlns:mc="http://schemas.openxmlformats.org/markup-compatibility/2006" xmlns:mv="urn:schemas-microsoft-com:mac:vml" xmlns:o="urn:schemas-microsoft-com:office:office" xmlns:r="http://schemas.openxmlformats.org/officeDocument/2006/relationships" xmlns:m="http://schemas.openxmlformats.org/officeDocument/2006/math" xmlns:v="urn:schemas-microsoft-com:vml" xmlns:wp14="http://schemas.microsoft.com/office/word/2010/wordprocessingDrawing" xmlns:wp="http://schemas.openxmlformats.org/drawingml/2006/wordprocessingDrawing" xmlns:w10="urn:schemas-microsoft-com:office:word" xmlns:w="http://schemas.openxmlformats.org/wordprocessingml/2006/main" xmlns:w14="http://schemas.microsoft.com/office/word/2010/wordml" xmlns:wpg="http://schemas.microsoft.com/office/word/2010/wordprocessingGroup" xmlns:wpi="http://schemas.microsoft.com/office/word/2010/wordprocessingInk" xmlns:wne="http://schemas.microsoft.com/office/word/2006/wordml" xmlns:wps="http://schemas.microsoft.com/office/word/2010/wordprocessingShape" mc:Ignorable="w14 wp14">
+<w:numbering xmlns:wpc="http://schemas.microsoft.com/office/word/2010/wordprocessingCanvas" xmlns:mc="http://schemas.openxmlformats.org/markup-compatibility/2006" xmlns:o="urn:schemas-microsoft-com:office:office" xmlns:r="http://schemas.openxmlformats.org/officeDocument/2006/relationships" xmlns:m="http://schemas.openxmlformats.org/officeDocument/2006/math" xmlns:v="urn:schemas-microsoft-com:vml" xmlns:wp14="http://schemas.microsoft.com/office/word/2010/wordprocessingDrawing" xmlns:wp="http://schemas.openxmlformats.org/drawingml/2006/wordprocessingDrawing" xmlns:w10="urn:schemas-microsoft-com:office:word" xmlns:w="http://schemas.openxmlformats.org/wordprocessingml/2006/main" xmlns:w14="http://schemas.microsoft.com/office/word/2010/wordml" xmlns:wpg="http://schemas.microsoft.com/office/word/2010/wordprocessingGroup" xmlns:wpi="http://schemas.microsoft.com/office/word/2010/wordprocessingInk" xmlns:wne="http://schemas.microsoft.com/office/word/2006/wordml" xmlns:wps="http://schemas.microsoft.com/office/word/2010/wordprocessingShape" mc:Ignorable="w14 wp14">
   <w:abstractNum w:abstractNumId="0">
     <w:nsid w:val="FFFFFF1D"/>
     <w:multiLevelType w:val="multilevel"/>
@@ -1700,7 +1632,7 @@
     </w:rPrDefault>
     <w:pPrDefault/>
   </w:docDefaults>
-  <w:latentStyles w:defLockedState="0" w:defUIPriority="99" w:defSemiHidden="1" w:defUnhideWhenUsed="1" w:defQFormat="0" w:count="276">
+  <w:latentStyles w:defLockedState="0" w:defUIPriority="99" w:defSemiHidden="1" w:defUnhideWhenUsed="1" w:defQFormat="0" w:count="267">
     <w:lsdException w:name="Normal" w:semiHidden="0" w:uiPriority="0" w:unhideWhenUsed="0" w:qFormat="1"/>
     <w:lsdException w:name="heading 1" w:semiHidden="0" w:uiPriority="9" w:unhideWhenUsed="0" w:qFormat="1"/>
     <w:lsdException w:name="heading 2" w:uiPriority="9" w:qFormat="1"/>
@@ -1853,12 +1785,12 @@
   <w:style w:type="paragraph" w:default="1" w:styleId="Normal">
     <w:name w:val="Normal"/>
     <w:qFormat/>
-    <w:rsid w:val="004E26E4"/>
-    <w:pPr>
-      <w:spacing w:before="60" w:after="120" w:line="264" w:lineRule="auto"/>
-    </w:pPr>
-    <w:rPr>
-      <w:rFonts w:ascii="Avenir Book" w:hAnsi="Avenir Book"/>
+    <w:rsid w:val="004644F1"/>
+    <w:pPr>
+      <w:spacing w:before="60" w:after="120" w:line="288" w:lineRule="auto"/>
+    </w:pPr>
+    <w:rPr>
+      <w:rFonts w:ascii="AvenirNext LT Pro Regular" w:hAnsi="AvenirNext LT Pro Regular"/>
     </w:rPr>
   </w:style>
   <w:style w:type="paragraph" w:styleId="Heading1">
@@ -1868,7 +1800,7 @@
     <w:link w:val="Heading1Char"/>
     <w:uiPriority w:val="9"/>
     <w:qFormat/>
-    <w:rsid w:val="00956AE4"/>
+    <w:rsid w:val="004644F1"/>
     <w:pPr>
       <w:keepNext/>
       <w:keepLines/>
@@ -1880,7 +1812,8 @@
       <w:outlineLvl w:val="0"/>
     </w:pPr>
     <w:rPr>
-      <w:rFonts w:ascii="Avenir Heavy" w:eastAsiaTheme="majorEastAsia" w:hAnsi="Avenir Heavy" w:cstheme="majorBidi"/>
+      <w:rFonts w:ascii="AvenirNext LT Pro Medium" w:eastAsiaTheme="majorEastAsia" w:hAnsi="AvenirNext LT Pro Medium" w:cstheme="majorBidi"/>
+      <w:b/>
       <w:bCs/>
       <w:sz w:val="40"/>
       <w:szCs w:val="32"/>
@@ -1894,7 +1827,7 @@
     <w:uiPriority w:val="9"/>
     <w:unhideWhenUsed/>
     <w:qFormat/>
-    <w:rsid w:val="00956AE4"/>
+    <w:rsid w:val="004644F1"/>
     <w:pPr>
       <w:keepNext/>
       <w:keepLines/>
@@ -1902,7 +1835,8 @@
       <w:outlineLvl w:val="1"/>
     </w:pPr>
     <w:rPr>
-      <w:rFonts w:ascii="Avenir Black" w:eastAsiaTheme="majorEastAsia" w:hAnsi="Avenir Black" w:cstheme="majorBidi"/>
+      <w:rFonts w:ascii="AvenirNext LT Pro Medium" w:eastAsiaTheme="majorEastAsia" w:hAnsi="AvenirNext LT Pro Medium" w:cstheme="majorBidi"/>
+      <w:b/>
       <w:bCs/>
       <w:sz w:val="26"/>
       <w:szCs w:val="26"/>
@@ -1915,17 +1849,43 @@
     <w:link w:val="Heading3Char"/>
     <w:unhideWhenUsed/>
     <w:qFormat/>
-    <w:rsid w:val="00222D29"/>
+    <w:rsid w:val="004644F1"/>
     <w:pPr>
       <w:keepNext/>
       <w:keepLines/>
       <w:spacing w:before="200" w:after="0"/>
+      <w:ind w:left="284"/>
       <w:outlineLvl w:val="2"/>
+    </w:pPr>
+    <w:rPr>
+      <w:rFonts w:ascii="AvenirNext LT Pro Medium" w:eastAsiaTheme="majorEastAsia" w:hAnsi="AvenirNext LT Pro Medium" w:cstheme="majorBidi"/>
+      <w:b/>
+      <w:bCs/>
+      <w:i/>
+    </w:rPr>
+  </w:style>
+  <w:style w:type="paragraph" w:styleId="Heading4">
+    <w:name w:val="heading 4"/>
+    <w:basedOn w:val="Normal"/>
+    <w:next w:val="Normal"/>
+    <w:link w:val="Heading4Char"/>
+    <w:uiPriority w:val="9"/>
+    <w:semiHidden/>
+    <w:unhideWhenUsed/>
+    <w:qFormat/>
+    <w:rsid w:val="004644F1"/>
+    <w:pPr>
+      <w:keepNext/>
+      <w:keepLines/>
+      <w:spacing w:before="200" w:after="0"/>
+      <w:outlineLvl w:val="3"/>
     </w:pPr>
     <w:rPr>
       <w:rFonts w:asciiTheme="majorHAnsi" w:eastAsiaTheme="majorEastAsia" w:hAnsiTheme="majorHAnsi" w:cstheme="majorBidi"/>
       <w:b/>
       <w:bCs/>
+      <w:i/>
+      <w:iCs/>
       <w:color w:val="4F81BD" w:themeColor="accent1"/>
     </w:rPr>
   </w:style>
@@ -1984,9 +1944,10 @@
     <w:basedOn w:val="DefaultParagraphFont"/>
     <w:link w:val="Heading1"/>
     <w:uiPriority w:val="9"/>
-    <w:rsid w:val="00956AE4"/>
-    <w:rPr>
-      <w:rFonts w:ascii="Avenir Heavy" w:eastAsiaTheme="majorEastAsia" w:hAnsi="Avenir Heavy" w:cstheme="majorBidi"/>
+    <w:rsid w:val="004644F1"/>
+    <w:rPr>
+      <w:rFonts w:ascii="AvenirNext LT Pro Medium" w:eastAsiaTheme="majorEastAsia" w:hAnsi="AvenirNext LT Pro Medium" w:cstheme="majorBidi"/>
+      <w:b/>
       <w:bCs/>
       <w:sz w:val="40"/>
       <w:szCs w:val="32"/>
@@ -1996,11 +1957,12 @@
     <w:name w:val="Glyph Code Point"/>
     <w:basedOn w:val="Normal"/>
     <w:qFormat/>
-    <w:rsid w:val="00956AE4"/>
+    <w:rsid w:val="004644F1"/>
     <w:pPr>
       <w:spacing w:before="20" w:after="0" w:line="240" w:lineRule="auto"/>
     </w:pPr>
     <w:rPr>
+      <w:rFonts w:ascii="AvenirNext LT Pro Heavy" w:hAnsi="AvenirNext LT Pro Heavy"/>
       <w:sz w:val="16"/>
     </w:rPr>
   </w:style>
@@ -2008,7 +1970,7 @@
     <w:name w:val="Glyph Description"/>
     <w:basedOn w:val="Normal"/>
     <w:qFormat/>
-    <w:rsid w:val="00956AE4"/>
+    <w:rsid w:val="004644F1"/>
     <w:pPr>
       <w:spacing w:before="40" w:after="0"/>
     </w:pPr>
@@ -2169,7 +2131,7 @@
     <w:name w:val="TOC Heading 1"/>
     <w:basedOn w:val="Heading1"/>
     <w:qFormat/>
-    <w:rsid w:val="009E1D26"/>
+    <w:rsid w:val="004644F1"/>
     <w:pPr>
       <w:pageBreakBefore w:val="0"/>
     </w:pPr>
@@ -2180,13 +2142,13 @@
     <w:next w:val="Normal"/>
     <w:link w:val="TitleChar"/>
     <w:qFormat/>
-    <w:rsid w:val="00956AE4"/>
+    <w:rsid w:val="004644F1"/>
     <w:pPr>
       <w:spacing w:before="0" w:after="300"/>
       <w:contextualSpacing/>
     </w:pPr>
     <w:rPr>
-      <w:rFonts w:ascii="Avenir Black" w:eastAsiaTheme="majorEastAsia" w:hAnsi="Avenir Black" w:cstheme="majorBidi"/>
+      <w:rFonts w:ascii="AvenirNext LT Pro Medium" w:eastAsiaTheme="majorEastAsia" w:hAnsi="AvenirNext LT Pro Medium" w:cstheme="majorBidi"/>
       <w:spacing w:val="5"/>
       <w:kern w:val="28"/>
       <w:sz w:val="52"/>
@@ -2197,9 +2159,9 @@
     <w:name w:val="Title Char"/>
     <w:basedOn w:val="DefaultParagraphFont"/>
     <w:link w:val="Title"/>
-    <w:rsid w:val="00956AE4"/>
-    <w:rPr>
-      <w:rFonts w:ascii="Avenir Black" w:eastAsiaTheme="majorEastAsia" w:hAnsi="Avenir Black" w:cstheme="majorBidi"/>
+    <w:rsid w:val="004644F1"/>
+    <w:rPr>
+      <w:rFonts w:ascii="AvenirNext LT Pro Medium" w:eastAsiaTheme="majorEastAsia" w:hAnsi="AvenirNext LT Pro Medium" w:cstheme="majorBidi"/>
       <w:spacing w:val="5"/>
       <w:kern w:val="28"/>
       <w:sz w:val="52"/>
@@ -2212,7 +2174,7 @@
     <w:next w:val="Normal"/>
     <w:link w:val="SubtitleChar"/>
     <w:qFormat/>
-    <w:rsid w:val="00ED7E61"/>
+    <w:rsid w:val="004644F1"/>
     <w:pPr>
       <w:numPr>
         <w:ilvl w:val="1"/>
@@ -2230,7 +2192,7 @@
     <w:name w:val="Subtitle Char"/>
     <w:basedOn w:val="DefaultParagraphFont"/>
     <w:link w:val="Subtitle"/>
-    <w:rsid w:val="00ED7E61"/>
+    <w:rsid w:val="004644F1"/>
     <w:rPr>
       <w:rFonts w:asciiTheme="majorHAnsi" w:eastAsiaTheme="majorEastAsia" w:hAnsiTheme="majorHAnsi" w:cstheme="majorBidi"/>
       <w:i/>
@@ -2254,9 +2216,10 @@
     <w:basedOn w:val="DefaultParagraphFont"/>
     <w:link w:val="Heading2"/>
     <w:uiPriority w:val="9"/>
-    <w:rsid w:val="00956AE4"/>
-    <w:rPr>
-      <w:rFonts w:ascii="Avenir Black" w:eastAsiaTheme="majorEastAsia" w:hAnsi="Avenir Black" w:cstheme="majorBidi"/>
+    <w:rsid w:val="004644F1"/>
+    <w:rPr>
+      <w:rFonts w:ascii="AvenirNext LT Pro Medium" w:eastAsiaTheme="majorEastAsia" w:hAnsi="AvenirNext LT Pro Medium" w:cstheme="majorBidi"/>
+      <w:b/>
       <w:bCs/>
       <w:sz w:val="26"/>
       <w:szCs w:val="26"/>
@@ -2266,7 +2229,7 @@
     <w:name w:val="List Paragraph"/>
     <w:basedOn w:val="Normal"/>
     <w:qFormat/>
-    <w:rsid w:val="00530486"/>
+    <w:rsid w:val="004644F1"/>
     <w:pPr>
       <w:ind w:left="720"/>
       <w:contextualSpacing/>
@@ -2276,7 +2239,7 @@
     <w:name w:val="Body"/>
     <w:basedOn w:val="Normal"/>
     <w:qFormat/>
-    <w:rsid w:val="004E26E4"/>
+    <w:rsid w:val="004644F1"/>
     <w:pPr>
       <w:ind w:left="284"/>
     </w:pPr>
@@ -2333,7 +2296,7 @@
     <w:name w:val="Emphasis"/>
     <w:basedOn w:val="DefaultParagraphFont"/>
     <w:qFormat/>
-    <w:rsid w:val="006036C5"/>
+    <w:rsid w:val="004644F1"/>
     <w:rPr>
       <w:i/>
       <w:iCs/>
@@ -2343,12 +2306,12 @@
     <w:name w:val="Heading 3 Char"/>
     <w:basedOn w:val="DefaultParagraphFont"/>
     <w:link w:val="Heading3"/>
-    <w:rsid w:val="00222D29"/>
-    <w:rPr>
-      <w:rFonts w:asciiTheme="majorHAnsi" w:eastAsiaTheme="majorEastAsia" w:hAnsiTheme="majorHAnsi" w:cstheme="majorBidi"/>
+    <w:rsid w:val="004644F1"/>
+    <w:rPr>
+      <w:rFonts w:ascii="AvenirNext LT Pro Medium" w:eastAsiaTheme="majorEastAsia" w:hAnsi="AvenirNext LT Pro Medium" w:cstheme="majorBidi"/>
       <w:b/>
       <w:bCs/>
-      <w:color w:val="4F81BD" w:themeColor="accent1"/>
+      <w:i/>
     </w:rPr>
   </w:style>
   <w:style w:type="character" w:customStyle="1" w:styleId="producttitle">
@@ -2427,7 +2390,7 @@
     <w:name w:val="Quoted"/>
     <w:basedOn w:val="Body"/>
     <w:qFormat/>
-    <w:rsid w:val="004C43D6"/>
+    <w:rsid w:val="004644F1"/>
     <w:pPr>
       <w:ind w:left="851" w:right="851"/>
     </w:pPr>
@@ -2451,7 +2414,7 @@
     <w:basedOn w:val="DefaultParagraphFont"/>
     <w:uiPriority w:val="1"/>
     <w:qFormat/>
-    <w:rsid w:val="000E175E"/>
+    <w:rsid w:val="004644F1"/>
     <w:rPr>
       <w:rFonts w:ascii="Bravura" w:hAnsi="Bravura"/>
       <w:sz w:val="40"/>
@@ -2528,7 +2491,7 @@
     <w:name w:val="Code"/>
     <w:basedOn w:val="Body"/>
     <w:qFormat/>
-    <w:rsid w:val="000A247F"/>
+    <w:rsid w:val="004644F1"/>
     <w:pPr>
       <w:spacing w:before="0" w:after="0"/>
     </w:pPr>
@@ -2541,7 +2504,7 @@
     <w:name w:val="Table text"/>
     <w:basedOn w:val="Body"/>
     <w:qFormat/>
-    <w:rsid w:val="00303CD4"/>
+    <w:rsid w:val="004644F1"/>
     <w:pPr>
       <w:spacing w:after="60"/>
       <w:ind w:left="0"/>
@@ -2626,19 +2589,58 @@
     <w:name w:val="Table text condensed"/>
     <w:basedOn w:val="Tabletext"/>
     <w:qFormat/>
-    <w:rsid w:val="00303CD4"/>
+    <w:rsid w:val="004644F1"/>
     <w:pPr>
       <w:textAlignment w:val="top"/>
     </w:pPr>
     <w:rPr>
-      <w:rFonts w:ascii="Avenir Next Condensed Regular" w:eastAsiaTheme="minorHAnsi" w:hAnsi="Avenir Next Condensed Regular"/>
+      <w:rFonts w:ascii="AvenirNext LT Pro Cn" w:eastAsiaTheme="minorHAnsi" w:hAnsi="AvenirNext LT Pro Cn"/>
+    </w:rPr>
+  </w:style>
+  <w:style w:type="character" w:customStyle="1" w:styleId="ReferencetoHeading2">
+    <w:name w:val="Reference to Heading 2"/>
+    <w:basedOn w:val="DefaultParagraphFont"/>
+    <w:uiPriority w:val="1"/>
+    <w:qFormat/>
+    <w:rsid w:val="004644F1"/>
+    <w:rPr>
+      <w:rFonts w:ascii="AvenirNext LT Pro Medium" w:hAnsi="AvenirNext LT Pro Medium"/>
+      <w:b/>
+      <w:lang w:val="en-GB"/>
+    </w:rPr>
+  </w:style>
+  <w:style w:type="character" w:customStyle="1" w:styleId="Referencetoglyphname">
+    <w:name w:val="Reference to glyph name"/>
+    <w:basedOn w:val="DefaultParagraphFont"/>
+    <w:uiPriority w:val="1"/>
+    <w:qFormat/>
+    <w:rsid w:val="004644F1"/>
+    <w:rPr>
+      <w:rFonts w:ascii="AvenirNext LT Pro Medium" w:hAnsi="AvenirNext LT Pro Medium"/>
+      <w:lang w:val="en-GB"/>
+    </w:rPr>
+  </w:style>
+  <w:style w:type="character" w:customStyle="1" w:styleId="Heading4Char">
+    <w:name w:val="Heading 4 Char"/>
+    <w:basedOn w:val="DefaultParagraphFont"/>
+    <w:link w:val="Heading4"/>
+    <w:uiPriority w:val="9"/>
+    <w:semiHidden/>
+    <w:rsid w:val="004644F1"/>
+    <w:rPr>
+      <w:rFonts w:asciiTheme="majorHAnsi" w:eastAsiaTheme="majorEastAsia" w:hAnsiTheme="majorHAnsi" w:cstheme="majorBidi"/>
+      <w:b/>
+      <w:bCs/>
+      <w:i/>
+      <w:iCs/>
+      <w:color w:val="4F81BD" w:themeColor="accent1"/>
     </w:rPr>
   </w:style>
 </w:styles>
 </file>
 
 <file path=word/stylesWithEffects.xml><?xml version="1.0" encoding="utf-8"?>
-<w:styles xmlns:wpc="http://schemas.microsoft.com/office/word/2010/wordprocessingCanvas" xmlns:mo="http://schemas.microsoft.com/office/mac/office/2008/main" xmlns:mc="http://schemas.openxmlformats.org/markup-compatibility/2006" xmlns:mv="urn:schemas-microsoft-com:mac:vml" xmlns:o="urn:schemas-microsoft-com:office:office" xmlns:r="http://schemas.openxmlformats.org/officeDocument/2006/relationships" xmlns:m="http://schemas.openxmlformats.org/officeDocument/2006/math" xmlns:v="urn:schemas-microsoft-com:vml" xmlns:wp14="http://schemas.microsoft.com/office/word/2010/wordprocessingDrawing" xmlns:wp="http://schemas.openxmlformats.org/drawingml/2006/wordprocessingDrawing" xmlns:w10="urn:schemas-microsoft-com:office:word" xmlns:w="http://schemas.openxmlformats.org/wordprocessingml/2006/main" xmlns:w14="http://schemas.microsoft.com/office/word/2010/wordml" xmlns:wpg="http://schemas.microsoft.com/office/word/2010/wordprocessingGroup" xmlns:wpi="http://schemas.microsoft.com/office/word/2010/wordprocessingInk" xmlns:wne="http://schemas.microsoft.com/office/word/2006/wordml" xmlns:wps="http://schemas.microsoft.com/office/word/2010/wordprocessingShape" mc:Ignorable="w14 wp14">
+<w:styles xmlns:wpc="http://schemas.microsoft.com/office/word/2010/wordprocessingCanvas" xmlns:mc="http://schemas.openxmlformats.org/markup-compatibility/2006" xmlns:o="urn:schemas-microsoft-com:office:office" xmlns:r="http://schemas.openxmlformats.org/officeDocument/2006/relationships" xmlns:m="http://schemas.openxmlformats.org/officeDocument/2006/math" xmlns:v="urn:schemas-microsoft-com:vml" xmlns:wp14="http://schemas.microsoft.com/office/word/2010/wordprocessingDrawing" xmlns:wp="http://schemas.openxmlformats.org/drawingml/2006/wordprocessingDrawing" xmlns:w10="urn:schemas-microsoft-com:office:word" xmlns:w="http://schemas.openxmlformats.org/wordprocessingml/2006/main" xmlns:w14="http://schemas.microsoft.com/office/word/2010/wordml" xmlns:wpg="http://schemas.microsoft.com/office/word/2010/wordprocessingGroup" xmlns:wpi="http://schemas.microsoft.com/office/word/2010/wordprocessingInk" xmlns:wne="http://schemas.microsoft.com/office/word/2006/wordml" xmlns:wps="http://schemas.microsoft.com/office/word/2010/wordprocessingShape" mc:Ignorable="w14 wp14">
   <w:docDefaults>
     <w:rPrDefault>
       <w:rPr>
@@ -2650,7 +2652,7 @@
     </w:rPrDefault>
     <w:pPrDefault/>
   </w:docDefaults>
-  <w:latentStyles w:defLockedState="0" w:defUIPriority="99" w:defSemiHidden="1" w:defUnhideWhenUsed="1" w:defQFormat="0" w:count="276">
+  <w:latentStyles w:defLockedState="0" w:defUIPriority="99" w:defSemiHidden="1" w:defUnhideWhenUsed="1" w:defQFormat="0" w:count="267">
     <w:lsdException w:name="Normal" w:semiHidden="0" w:uiPriority="0" w:unhideWhenUsed="0" w:qFormat="1"/>
     <w:lsdException w:name="heading 1" w:semiHidden="0" w:uiPriority="9" w:unhideWhenUsed="0" w:qFormat="1"/>
     <w:lsdException w:name="heading 2" w:uiPriority="9" w:qFormat="1"/>
@@ -2803,12 +2805,12 @@
   <w:style w:type="paragraph" w:default="1" w:styleId="Normal">
     <w:name w:val="Normal"/>
     <w:qFormat/>
-    <w:rsid w:val="004E26E4"/>
-    <w:pPr>
-      <w:spacing w:before="60" w:after="120" w:line="264" w:lineRule="auto"/>
-    </w:pPr>
-    <w:rPr>
-      <w:rFonts w:ascii="Avenir Book" w:hAnsi="Avenir Book"/>
+    <w:rsid w:val="004644F1"/>
+    <w:pPr>
+      <w:spacing w:before="60" w:after="120" w:line="288" w:lineRule="auto"/>
+    </w:pPr>
+    <w:rPr>
+      <w:rFonts w:ascii="AvenirNext LT Pro Regular" w:hAnsi="AvenirNext LT Pro Regular"/>
     </w:rPr>
   </w:style>
   <w:style w:type="paragraph" w:styleId="Heading1">
@@ -2818,7 +2820,7 @@
     <w:link w:val="Heading1Char"/>
     <w:uiPriority w:val="9"/>
     <w:qFormat/>
-    <w:rsid w:val="00956AE4"/>
+    <w:rsid w:val="004644F1"/>
     <w:pPr>
       <w:keepNext/>
       <w:keepLines/>
@@ -2830,7 +2832,8 @@
       <w:outlineLvl w:val="0"/>
     </w:pPr>
     <w:rPr>
-      <w:rFonts w:ascii="Avenir Heavy" w:eastAsiaTheme="majorEastAsia" w:hAnsi="Avenir Heavy" w:cstheme="majorBidi"/>
+      <w:rFonts w:ascii="AvenirNext LT Pro Medium" w:eastAsiaTheme="majorEastAsia" w:hAnsi="AvenirNext LT Pro Medium" w:cstheme="majorBidi"/>
+      <w:b/>
       <w:bCs/>
       <w:sz w:val="40"/>
       <w:szCs w:val="32"/>
@@ -2844,7 +2847,7 @@
     <w:uiPriority w:val="9"/>
     <w:unhideWhenUsed/>
     <w:qFormat/>
-    <w:rsid w:val="00956AE4"/>
+    <w:rsid w:val="004644F1"/>
     <w:pPr>
       <w:keepNext/>
       <w:keepLines/>
@@ -2852,7 +2855,8 @@
       <w:outlineLvl w:val="1"/>
     </w:pPr>
     <w:rPr>
-      <w:rFonts w:ascii="Avenir Black" w:eastAsiaTheme="majorEastAsia" w:hAnsi="Avenir Black" w:cstheme="majorBidi"/>
+      <w:rFonts w:ascii="AvenirNext LT Pro Medium" w:eastAsiaTheme="majorEastAsia" w:hAnsi="AvenirNext LT Pro Medium" w:cstheme="majorBidi"/>
+      <w:b/>
       <w:bCs/>
       <w:sz w:val="26"/>
       <w:szCs w:val="26"/>
@@ -2865,17 +2869,43 @@
     <w:link w:val="Heading3Char"/>
     <w:unhideWhenUsed/>
     <w:qFormat/>
-    <w:rsid w:val="00222D29"/>
+    <w:rsid w:val="004644F1"/>
     <w:pPr>
       <w:keepNext/>
       <w:keepLines/>
       <w:spacing w:before="200" w:after="0"/>
+      <w:ind w:left="284"/>
       <w:outlineLvl w:val="2"/>
+    </w:pPr>
+    <w:rPr>
+      <w:rFonts w:ascii="AvenirNext LT Pro Medium" w:eastAsiaTheme="majorEastAsia" w:hAnsi="AvenirNext LT Pro Medium" w:cstheme="majorBidi"/>
+      <w:b/>
+      <w:bCs/>
+      <w:i/>
+    </w:rPr>
+  </w:style>
+  <w:style w:type="paragraph" w:styleId="Heading4">
+    <w:name w:val="heading 4"/>
+    <w:basedOn w:val="Normal"/>
+    <w:next w:val="Normal"/>
+    <w:link w:val="Heading4Char"/>
+    <w:uiPriority w:val="9"/>
+    <w:semiHidden/>
+    <w:unhideWhenUsed/>
+    <w:qFormat/>
+    <w:rsid w:val="004644F1"/>
+    <w:pPr>
+      <w:keepNext/>
+      <w:keepLines/>
+      <w:spacing w:before="200" w:after="0"/>
+      <w:outlineLvl w:val="3"/>
     </w:pPr>
     <w:rPr>
       <w:rFonts w:asciiTheme="majorHAnsi" w:eastAsiaTheme="majorEastAsia" w:hAnsiTheme="majorHAnsi" w:cstheme="majorBidi"/>
       <w:b/>
       <w:bCs/>
+      <w:i/>
+      <w:iCs/>
       <w:color w:val="4F81BD" w:themeColor="accent1"/>
     </w:rPr>
   </w:style>
@@ -2934,9 +2964,10 @@
     <w:basedOn w:val="DefaultParagraphFont"/>
     <w:link w:val="Heading1"/>
     <w:uiPriority w:val="9"/>
-    <w:rsid w:val="00956AE4"/>
-    <w:rPr>
-      <w:rFonts w:ascii="Avenir Heavy" w:eastAsiaTheme="majorEastAsia" w:hAnsi="Avenir Heavy" w:cstheme="majorBidi"/>
+    <w:rsid w:val="004644F1"/>
+    <w:rPr>
+      <w:rFonts w:ascii="AvenirNext LT Pro Medium" w:eastAsiaTheme="majorEastAsia" w:hAnsi="AvenirNext LT Pro Medium" w:cstheme="majorBidi"/>
+      <w:b/>
       <w:bCs/>
       <w:sz w:val="40"/>
       <w:szCs w:val="32"/>
@@ -2946,11 +2977,12 @@
     <w:name w:val="Glyph Code Point"/>
     <w:basedOn w:val="Normal"/>
     <w:qFormat/>
-    <w:rsid w:val="00956AE4"/>
+    <w:rsid w:val="004644F1"/>
     <w:pPr>
       <w:spacing w:before="20" w:after="0" w:line="240" w:lineRule="auto"/>
     </w:pPr>
     <w:rPr>
+      <w:rFonts w:ascii="AvenirNext LT Pro Heavy" w:hAnsi="AvenirNext LT Pro Heavy"/>
       <w:sz w:val="16"/>
     </w:rPr>
   </w:style>
@@ -2958,7 +2990,7 @@
     <w:name w:val="Glyph Description"/>
     <w:basedOn w:val="Normal"/>
     <w:qFormat/>
-    <w:rsid w:val="00956AE4"/>
+    <w:rsid w:val="004644F1"/>
     <w:pPr>
       <w:spacing w:before="40" w:after="0"/>
     </w:pPr>
@@ -3119,7 +3151,7 @@
     <w:name w:val="TOC Heading 1"/>
     <w:basedOn w:val="Heading1"/>
     <w:qFormat/>
-    <w:rsid w:val="009E1D26"/>
+    <w:rsid w:val="004644F1"/>
     <w:pPr>
       <w:pageBreakBefore w:val="0"/>
     </w:pPr>
@@ -3130,13 +3162,13 @@
     <w:next w:val="Normal"/>
     <w:link w:val="TitleChar"/>
     <w:qFormat/>
-    <w:rsid w:val="00956AE4"/>
+    <w:rsid w:val="004644F1"/>
     <w:pPr>
       <w:spacing w:before="0" w:after="300"/>
       <w:contextualSpacing/>
     </w:pPr>
     <w:rPr>
-      <w:rFonts w:ascii="Avenir Black" w:eastAsiaTheme="majorEastAsia" w:hAnsi="Avenir Black" w:cstheme="majorBidi"/>
+      <w:rFonts w:ascii="AvenirNext LT Pro Medium" w:eastAsiaTheme="majorEastAsia" w:hAnsi="AvenirNext LT Pro Medium" w:cstheme="majorBidi"/>
       <w:spacing w:val="5"/>
       <w:kern w:val="28"/>
       <w:sz w:val="52"/>
@@ -3147,9 +3179,9 @@
     <w:name w:val="Title Char"/>
     <w:basedOn w:val="DefaultParagraphFont"/>
     <w:link w:val="Title"/>
-    <w:rsid w:val="00956AE4"/>
-    <w:rPr>
-      <w:rFonts w:ascii="Avenir Black" w:eastAsiaTheme="majorEastAsia" w:hAnsi="Avenir Black" w:cstheme="majorBidi"/>
+    <w:rsid w:val="004644F1"/>
+    <w:rPr>
+      <w:rFonts w:ascii="AvenirNext LT Pro Medium" w:eastAsiaTheme="majorEastAsia" w:hAnsi="AvenirNext LT Pro Medium" w:cstheme="majorBidi"/>
       <w:spacing w:val="5"/>
       <w:kern w:val="28"/>
       <w:sz w:val="52"/>
@@ -3162,7 +3194,7 @@
     <w:next w:val="Normal"/>
     <w:link w:val="SubtitleChar"/>
     <w:qFormat/>
-    <w:rsid w:val="00ED7E61"/>
+    <w:rsid w:val="004644F1"/>
     <w:pPr>
       <w:numPr>
         <w:ilvl w:val="1"/>
@@ -3180,7 +3212,7 @@
     <w:name w:val="Subtitle Char"/>
     <w:basedOn w:val="DefaultParagraphFont"/>
     <w:link w:val="Subtitle"/>
-    <w:rsid w:val="00ED7E61"/>
+    <w:rsid w:val="004644F1"/>
     <w:rPr>
       <w:rFonts w:asciiTheme="majorHAnsi" w:eastAsiaTheme="majorEastAsia" w:hAnsiTheme="majorHAnsi" w:cstheme="majorBidi"/>
       <w:i/>
@@ -3204,9 +3236,10 @@
     <w:basedOn w:val="DefaultParagraphFont"/>
     <w:link w:val="Heading2"/>
     <w:uiPriority w:val="9"/>
-    <w:rsid w:val="00956AE4"/>
-    <w:rPr>
-      <w:rFonts w:ascii="Avenir Black" w:eastAsiaTheme="majorEastAsia" w:hAnsi="Avenir Black" w:cstheme="majorBidi"/>
+    <w:rsid w:val="004644F1"/>
+    <w:rPr>
+      <w:rFonts w:ascii="AvenirNext LT Pro Medium" w:eastAsiaTheme="majorEastAsia" w:hAnsi="AvenirNext LT Pro Medium" w:cstheme="majorBidi"/>
+      <w:b/>
       <w:bCs/>
       <w:sz w:val="26"/>
       <w:szCs w:val="26"/>
@@ -3216,7 +3249,7 @@
     <w:name w:val="List Paragraph"/>
     <w:basedOn w:val="Normal"/>
     <w:qFormat/>
-    <w:rsid w:val="00530486"/>
+    <w:rsid w:val="004644F1"/>
     <w:pPr>
       <w:ind w:left="720"/>
       <w:contextualSpacing/>
@@ -3226,7 +3259,7 @@
     <w:name w:val="Body"/>
     <w:basedOn w:val="Normal"/>
     <w:qFormat/>
-    <w:rsid w:val="004E26E4"/>
+    <w:rsid w:val="004644F1"/>
     <w:pPr>
       <w:ind w:left="284"/>
     </w:pPr>
@@ -3283,7 +3316,7 @@
     <w:name w:val="Emphasis"/>
     <w:basedOn w:val="DefaultParagraphFont"/>
     <w:qFormat/>
-    <w:rsid w:val="006036C5"/>
+    <w:rsid w:val="004644F1"/>
     <w:rPr>
       <w:i/>
       <w:iCs/>
@@ -3293,12 +3326,12 @@
     <w:name w:val="Heading 3 Char"/>
     <w:basedOn w:val="DefaultParagraphFont"/>
     <w:link w:val="Heading3"/>
-    <w:rsid w:val="00222D29"/>
-    <w:rPr>
-      <w:rFonts w:asciiTheme="majorHAnsi" w:eastAsiaTheme="majorEastAsia" w:hAnsiTheme="majorHAnsi" w:cstheme="majorBidi"/>
+    <w:rsid w:val="004644F1"/>
+    <w:rPr>
+      <w:rFonts w:ascii="AvenirNext LT Pro Medium" w:eastAsiaTheme="majorEastAsia" w:hAnsi="AvenirNext LT Pro Medium" w:cstheme="majorBidi"/>
       <w:b/>
       <w:bCs/>
-      <w:color w:val="4F81BD" w:themeColor="accent1"/>
+      <w:i/>
     </w:rPr>
   </w:style>
   <w:style w:type="character" w:customStyle="1" w:styleId="producttitle">
@@ -3377,7 +3410,7 @@
     <w:name w:val="Quoted"/>
     <w:basedOn w:val="Body"/>
     <w:qFormat/>
-    <w:rsid w:val="004C43D6"/>
+    <w:rsid w:val="004644F1"/>
     <w:pPr>
       <w:ind w:left="851" w:right="851"/>
     </w:pPr>
@@ -3401,7 +3434,7 @@
     <w:basedOn w:val="DefaultParagraphFont"/>
     <w:uiPriority w:val="1"/>
     <w:qFormat/>
-    <w:rsid w:val="000E175E"/>
+    <w:rsid w:val="004644F1"/>
     <w:rPr>
       <w:rFonts w:ascii="Bravura" w:hAnsi="Bravura"/>
       <w:sz w:val="40"/>
@@ -3478,7 +3511,7 @@
     <w:name w:val="Code"/>
     <w:basedOn w:val="Body"/>
     <w:qFormat/>
-    <w:rsid w:val="000A247F"/>
+    <w:rsid w:val="004644F1"/>
     <w:pPr>
       <w:spacing w:before="0" w:after="0"/>
     </w:pPr>
@@ -3491,7 +3524,7 @@
     <w:name w:val="Table text"/>
     <w:basedOn w:val="Body"/>
     <w:qFormat/>
-    <w:rsid w:val="00303CD4"/>
+    <w:rsid w:val="004644F1"/>
     <w:pPr>
       <w:spacing w:after="60"/>
       <w:ind w:left="0"/>
@@ -3576,12 +3609,51 @@
     <w:name w:val="Table text condensed"/>
     <w:basedOn w:val="Tabletext"/>
     <w:qFormat/>
-    <w:rsid w:val="00303CD4"/>
+    <w:rsid w:val="004644F1"/>
     <w:pPr>
       <w:textAlignment w:val="top"/>
     </w:pPr>
     <w:rPr>
-      <w:rFonts w:ascii="Avenir Next Condensed Regular" w:eastAsiaTheme="minorHAnsi" w:hAnsi="Avenir Next Condensed Regular"/>
+      <w:rFonts w:ascii="AvenirNext LT Pro Cn" w:eastAsiaTheme="minorHAnsi" w:hAnsi="AvenirNext LT Pro Cn"/>
+    </w:rPr>
+  </w:style>
+  <w:style w:type="character" w:customStyle="1" w:styleId="ReferencetoHeading2">
+    <w:name w:val="Reference to Heading 2"/>
+    <w:basedOn w:val="DefaultParagraphFont"/>
+    <w:uiPriority w:val="1"/>
+    <w:qFormat/>
+    <w:rsid w:val="004644F1"/>
+    <w:rPr>
+      <w:rFonts w:ascii="AvenirNext LT Pro Medium" w:hAnsi="AvenirNext LT Pro Medium"/>
+      <w:b/>
+      <w:lang w:val="en-GB"/>
+    </w:rPr>
+  </w:style>
+  <w:style w:type="character" w:customStyle="1" w:styleId="Referencetoglyphname">
+    <w:name w:val="Reference to glyph name"/>
+    <w:basedOn w:val="DefaultParagraphFont"/>
+    <w:uiPriority w:val="1"/>
+    <w:qFormat/>
+    <w:rsid w:val="004644F1"/>
+    <w:rPr>
+      <w:rFonts w:ascii="AvenirNext LT Pro Medium" w:hAnsi="AvenirNext LT Pro Medium"/>
+      <w:lang w:val="en-GB"/>
+    </w:rPr>
+  </w:style>
+  <w:style w:type="character" w:customStyle="1" w:styleId="Heading4Char">
+    <w:name w:val="Heading 4 Char"/>
+    <w:basedOn w:val="DefaultParagraphFont"/>
+    <w:link w:val="Heading4"/>
+    <w:uiPriority w:val="9"/>
+    <w:semiHidden/>
+    <w:rsid w:val="004644F1"/>
+    <w:rPr>
+      <w:rFonts w:asciiTheme="majorHAnsi" w:eastAsiaTheme="majorEastAsia" w:hAnsiTheme="majorHAnsi" w:cstheme="majorBidi"/>
+      <w:b/>
+      <w:bCs/>
+      <w:i/>
+      <w:iCs/>
+      <w:color w:val="4F81BD" w:themeColor="accent1"/>
     </w:rPr>
   </w:style>
 </w:styles>
@@ -3912,7 +3984,7 @@
 </file>
 
 <file path=customXml/itemProps1.xml><?xml version="1.0" encoding="utf-8"?>
-<ds:datastoreItem xmlns:ds="http://schemas.openxmlformats.org/officeDocument/2006/customXml" ds:itemID="{DC77BFA7-F939-4948-AACC-25DBD48F7799}">
+<ds:datastoreItem xmlns:ds="http://schemas.openxmlformats.org/officeDocument/2006/customXml" ds:itemID="{30725DC9-0AE9-446B-8893-13B9F73EA005}">
   <ds:schemaRefs>
     <ds:schemaRef ds:uri="http://schemas.openxmlformats.org/officeDocument/2006/bibliography"/>
   </ds:schemaRefs>

--- a/doc/implementation_notes/fingering_clarinet.docx
+++ b/doc/implementation_notes/fingering_clarinet.docx
@@ -1,6 +1,6 @@
 
 <file path=word/document.xml><?xml version="1.0" encoding="utf-8"?>
-<w:document xmlns:wpc="http://schemas.microsoft.com/office/word/2010/wordprocessingCanvas" xmlns:mc="http://schemas.openxmlformats.org/markup-compatibility/2006" xmlns:o="urn:schemas-microsoft-com:office:office" xmlns:r="http://schemas.openxmlformats.org/officeDocument/2006/relationships" xmlns:m="http://schemas.openxmlformats.org/officeDocument/2006/math" xmlns:v="urn:schemas-microsoft-com:vml" xmlns:wp14="http://schemas.microsoft.com/office/word/2010/wordprocessingDrawing" xmlns:wp="http://schemas.openxmlformats.org/drawingml/2006/wordprocessingDrawing" xmlns:w10="urn:schemas-microsoft-com:office:word" xmlns:w="http://schemas.openxmlformats.org/wordprocessingml/2006/main" xmlns:w14="http://schemas.microsoft.com/office/word/2010/wordml" xmlns:wpg="http://schemas.microsoft.com/office/word/2010/wordprocessingGroup" xmlns:wpi="http://schemas.microsoft.com/office/word/2010/wordprocessingInk" xmlns:wne="http://schemas.microsoft.com/office/word/2006/wordml" xmlns:wps="http://schemas.microsoft.com/office/word/2010/wordprocessingShape" mc:Ignorable="w14 wp14">
+<w:document xmlns:wpc="http://schemas.microsoft.com/office/word/2010/wordprocessingCanvas" xmlns:mo="http://schemas.microsoft.com/office/mac/office/2008/main" xmlns:mc="http://schemas.openxmlformats.org/markup-compatibility/2006" xmlns:mv="urn:schemas-microsoft-com:mac:vml" xmlns:o="urn:schemas-microsoft-com:office:office" xmlns:r="http://schemas.openxmlformats.org/officeDocument/2006/relationships" xmlns:m="http://schemas.openxmlformats.org/officeDocument/2006/math" xmlns:v="urn:schemas-microsoft-com:vml" xmlns:wp14="http://schemas.microsoft.com/office/word/2010/wordprocessingDrawing" xmlns:wp="http://schemas.openxmlformats.org/drawingml/2006/wordprocessingDrawing" xmlns:w10="urn:schemas-microsoft-com:office:word" xmlns:w="http://schemas.openxmlformats.org/wordprocessingml/2006/main" xmlns:w14="http://schemas.microsoft.com/office/word/2010/wordml" xmlns:wpg="http://schemas.microsoft.com/office/word/2010/wordprocessingGroup" xmlns:wpi="http://schemas.microsoft.com/office/word/2010/wordprocessingInk" xmlns:wne="http://schemas.microsoft.com/office/word/2006/wordml" xmlns:wps="http://schemas.microsoft.com/office/word/2010/wordprocessingShape" mc:Ignorable="w14 wp14">
   <w:body>
     <w:p>
       <w:pPr>
@@ -55,7 +55,6 @@
       <w:r>
         <w:rPr>
           <w:noProof/>
-          <w:lang w:val="en-GB" w:eastAsia="en-GB"/>
         </w:rPr>
         <w:drawing>
           <wp:inline distT="0" distB="0" distL="0" distR="0" wp14:anchorId="775FFF8B" wp14:editId="38DB61BF">
@@ -133,10 +132,10 @@
             <w:tcW w:w="2518" w:type="dxa"/>
           </w:tcPr>
           <w:p>
+            <w:bookmarkStart w:id="0" w:name="_GoBack" w:colFirst="1" w:colLast="1"/>
             <w:r>
               <w:rPr>
                 <w:noProof/>
-                <w:lang w:val="en-GB" w:eastAsia="en-GB"/>
               </w:rPr>
               <w:drawing>
                 <wp:inline distT="0" distB="0" distL="0" distR="0" wp14:anchorId="5341A5BE" wp14:editId="18803D32">
@@ -190,10 +189,15 @@
             <w:pPr>
               <w:pStyle w:val="Body"/>
               <w:ind w:left="0"/>
+              <w:rPr>
+                <w:sz w:val="20"/>
+                <w:szCs w:val="20"/>
+              </w:rPr>
             </w:pPr>
             <w:r>
               <w:rPr>
                 <w:sz w:val="20"/>
+                <w:szCs w:val="20"/>
               </w:rPr>
               <w:t xml:space="preserve">C: </w:t>
             </w:r>
@@ -201,6 +205,8 @@
             <w:r>
               <w:rPr>
                 <w:rStyle w:val="Referencetoglyphname"/>
+                <w:sz w:val="20"/>
+                <w:szCs w:val="20"/>
               </w:rPr>
               <w:t>fingeringClarChart</w:t>
             </w:r>
@@ -208,6 +214,7 @@
             <w:r>
               <w:rPr>
                 <w:sz w:val="20"/>
+                <w:szCs w:val="20"/>
               </w:rPr>
               <w:t xml:space="preserve">, </w:t>
             </w:r>
@@ -215,6 +222,8 @@
             <w:r>
               <w:rPr>
                 <w:rStyle w:val="Referencetoglyphname"/>
+                <w:sz w:val="20"/>
+                <w:szCs w:val="20"/>
               </w:rPr>
               <w:t>fingeringClarLHRegisterClosed</w:t>
             </w:r>
@@ -222,44 +231,45 @@
             <w:r>
               <w:rPr>
                 <w:sz w:val="20"/>
+                <w:szCs w:val="20"/>
               </w:rPr>
               <w:t xml:space="preserve">, </w:t>
             </w:r>
             <w:r>
               <w:rPr>
                 <w:rStyle w:val="Referencetoglyphname"/>
+                <w:sz w:val="20"/>
+                <w:szCs w:val="20"/>
               </w:rPr>
               <w:t>fingeringClarLH1stFingerClosed</w:t>
             </w:r>
             <w:r>
               <w:rPr>
                 <w:sz w:val="20"/>
+                <w:szCs w:val="20"/>
               </w:rPr>
               <w:t xml:space="preserve">, </w:t>
             </w:r>
             <w:r>
               <w:rPr>
                 <w:rStyle w:val="Referencetoglyphname"/>
+                <w:sz w:val="20"/>
+                <w:szCs w:val="20"/>
               </w:rPr>
-              <w:t>fingeringClarLH2ndF</w:t>
-            </w:r>
-            <w:bookmarkStart w:id="0" w:name="_GoBack"/>
-            <w:bookmarkEnd w:id="0"/>
-            <w:r>
-              <w:rPr>
-                <w:rStyle w:val="Referencetoglyphname"/>
-              </w:rPr>
-              <w:t>ingerClosed</w:t>
+              <w:t>fingeringClarLH2ndFingerClosed</w:t>
             </w:r>
             <w:r>
               <w:rPr>
                 <w:sz w:val="20"/>
+                <w:szCs w:val="20"/>
               </w:rPr>
               <w:t xml:space="preserve">, </w:t>
             </w:r>
             <w:r>
               <w:rPr>
                 <w:rStyle w:val="Referencetoglyphname"/>
+                <w:sz w:val="20"/>
+                <w:szCs w:val="20"/>
               </w:rPr>
               <w:t>fingeringClarLH3rdFingerClosed</w:t>
             </w:r>
@@ -280,7 +290,6 @@
             <w:r>
               <w:rPr>
                 <w:noProof/>
-                <w:lang w:val="en-GB" w:eastAsia="en-GB"/>
               </w:rPr>
               <w:drawing>
                 <wp:inline distT="0" distB="0" distL="0" distR="0" wp14:anchorId="0AB87278" wp14:editId="610C2E1F">
@@ -334,23 +343,24 @@
             <w:pPr>
               <w:pStyle w:val="Body"/>
               <w:ind w:left="0"/>
+              <w:rPr>
+                <w:sz w:val="20"/>
+                <w:szCs w:val="20"/>
+              </w:rPr>
             </w:pPr>
             <w:r>
               <w:rPr>
                 <w:sz w:val="20"/>
+                <w:szCs w:val="20"/>
               </w:rPr>
-              <w:t xml:space="preserve">High </w:t>
-            </w:r>
-            <w:r>
-              <w:rPr>
-                <w:sz w:val="20"/>
-              </w:rPr>
-              <w:t xml:space="preserve">E: </w:t>
+              <w:t xml:space="preserve">High E: </w:t>
             </w:r>
             <w:proofErr w:type="spellStart"/>
             <w:r>
               <w:rPr>
                 <w:rStyle w:val="Referencetoglyphname"/>
+                <w:sz w:val="20"/>
+                <w:szCs w:val="20"/>
               </w:rPr>
               <w:t>fingeringClarChart</w:t>
             </w:r>
@@ -358,6 +368,7 @@
             <w:r>
               <w:rPr>
                 <w:sz w:val="20"/>
+                <w:szCs w:val="20"/>
               </w:rPr>
               <w:t xml:space="preserve">, </w:t>
             </w:r>
@@ -365,6 +376,8 @@
             <w:r>
               <w:rPr>
                 <w:rStyle w:val="Referencetoglyphname"/>
+                <w:sz w:val="20"/>
+                <w:szCs w:val="20"/>
               </w:rPr>
               <w:t>fingeringClarLHThumbClosed</w:t>
             </w:r>
@@ -372,6 +385,7 @@
             <w:r>
               <w:rPr>
                 <w:sz w:val="20"/>
+                <w:szCs w:val="20"/>
               </w:rPr>
               <w:t xml:space="preserve">, </w:t>
             </w:r>
@@ -379,6 +393,8 @@
             <w:r>
               <w:rPr>
                 <w:rStyle w:val="Referencetoglyphname"/>
+                <w:sz w:val="20"/>
+                <w:szCs w:val="20"/>
               </w:rPr>
               <w:t>fingeringClarLHRegisterClosed</w:t>
             </w:r>
@@ -386,31 +402,37 @@
             <w:r>
               <w:rPr>
                 <w:sz w:val="20"/>
+                <w:szCs w:val="20"/>
               </w:rPr>
               <w:t xml:space="preserve">, </w:t>
             </w:r>
             <w:r>
               <w:rPr>
                 <w:rStyle w:val="Referencetoglyphname"/>
+                <w:sz w:val="20"/>
+                <w:szCs w:val="20"/>
               </w:rPr>
-              <w:lastRenderedPageBreak/>
               <w:t>fingeringClarLH2ndFingerClosed</w:t>
             </w:r>
             <w:r>
               <w:rPr>
                 <w:sz w:val="20"/>
+                <w:szCs w:val="20"/>
               </w:rPr>
               <w:t xml:space="preserve">, </w:t>
             </w:r>
             <w:r>
               <w:rPr>
                 <w:rStyle w:val="Referencetoglyphname"/>
+                <w:sz w:val="20"/>
+                <w:szCs w:val="20"/>
               </w:rPr>
               <w:t>fingeringClarLH3rdFingerClosed</w:t>
             </w:r>
             <w:r>
               <w:rPr>
                 <w:sz w:val="20"/>
+                <w:szCs w:val="20"/>
               </w:rPr>
               <w:t xml:space="preserve">, </w:t>
             </w:r>
@@ -418,6 +440,8 @@
             <w:r>
               <w:rPr>
                 <w:rStyle w:val="Referencetoglyphname"/>
+                <w:sz w:val="20"/>
+                <w:szCs w:val="20"/>
               </w:rPr>
               <w:t>fingeringClarRHGSharpClosed</w:t>
             </w:r>
@@ -425,6 +449,7 @@
           </w:p>
         </w:tc>
       </w:tr>
+      <w:bookmarkEnd w:id="0"/>
     </w:tbl>
     <w:p/>
     <w:sectPr>
@@ -461,7 +486,7 @@
 </file>
 
 <file path=word/endnotes.xml><?xml version="1.0" encoding="utf-8"?>
-<w:endnotes xmlns:wpc="http://schemas.microsoft.com/office/word/2010/wordprocessingCanvas" xmlns:mc="http://schemas.openxmlformats.org/markup-compatibility/2006" xmlns:o="urn:schemas-microsoft-com:office:office" xmlns:r="http://schemas.openxmlformats.org/officeDocument/2006/relationships" xmlns:m="http://schemas.openxmlformats.org/officeDocument/2006/math" xmlns:v="urn:schemas-microsoft-com:vml" xmlns:wp14="http://schemas.microsoft.com/office/word/2010/wordprocessingDrawing" xmlns:wp="http://schemas.openxmlformats.org/drawingml/2006/wordprocessingDrawing" xmlns:w10="urn:schemas-microsoft-com:office:word" xmlns:w="http://schemas.openxmlformats.org/wordprocessingml/2006/main" xmlns:w14="http://schemas.microsoft.com/office/word/2010/wordml" xmlns:wpg="http://schemas.microsoft.com/office/word/2010/wordprocessingGroup" xmlns:wpi="http://schemas.microsoft.com/office/word/2010/wordprocessingInk" xmlns:wne="http://schemas.microsoft.com/office/word/2006/wordml" xmlns:wps="http://schemas.microsoft.com/office/word/2010/wordprocessingShape" mc:Ignorable="w14 wp14">
+<w:endnotes xmlns:wpc="http://schemas.microsoft.com/office/word/2010/wordprocessingCanvas" xmlns:mo="http://schemas.microsoft.com/office/mac/office/2008/main" xmlns:mc="http://schemas.openxmlformats.org/markup-compatibility/2006" xmlns:mv="urn:schemas-microsoft-com:mac:vml" xmlns:o="urn:schemas-microsoft-com:office:office" xmlns:r="http://schemas.openxmlformats.org/officeDocument/2006/relationships" xmlns:m="http://schemas.openxmlformats.org/officeDocument/2006/math" xmlns:v="urn:schemas-microsoft-com:vml" xmlns:wp14="http://schemas.microsoft.com/office/word/2010/wordprocessingDrawing" xmlns:wp="http://schemas.openxmlformats.org/drawingml/2006/wordprocessingDrawing" xmlns:w10="urn:schemas-microsoft-com:office:word" xmlns:w="http://schemas.openxmlformats.org/wordprocessingml/2006/main" xmlns:w14="http://schemas.microsoft.com/office/word/2010/wordml" xmlns:wpg="http://schemas.microsoft.com/office/word/2010/wordprocessingGroup" xmlns:wpi="http://schemas.microsoft.com/office/word/2010/wordprocessingInk" xmlns:wne="http://schemas.microsoft.com/office/word/2006/wordml" xmlns:wps="http://schemas.microsoft.com/office/word/2010/wordprocessingShape" mc:Ignorable="w14 wp14">
   <w:endnote w:type="separator" w:id="-1">
     <w:p>
       <w:pPr>
@@ -486,7 +511,7 @@
 </file>
 
 <file path=word/footnotes.xml><?xml version="1.0" encoding="utf-8"?>
-<w:footnotes xmlns:wpc="http://schemas.microsoft.com/office/word/2010/wordprocessingCanvas" xmlns:mc="http://schemas.openxmlformats.org/markup-compatibility/2006" xmlns:o="urn:schemas-microsoft-com:office:office" xmlns:r="http://schemas.openxmlformats.org/officeDocument/2006/relationships" xmlns:m="http://schemas.openxmlformats.org/officeDocument/2006/math" xmlns:v="urn:schemas-microsoft-com:vml" xmlns:wp14="http://schemas.microsoft.com/office/word/2010/wordprocessingDrawing" xmlns:wp="http://schemas.openxmlformats.org/drawingml/2006/wordprocessingDrawing" xmlns:w10="urn:schemas-microsoft-com:office:word" xmlns:w="http://schemas.openxmlformats.org/wordprocessingml/2006/main" xmlns:w14="http://schemas.microsoft.com/office/word/2010/wordml" xmlns:wpg="http://schemas.microsoft.com/office/word/2010/wordprocessingGroup" xmlns:wpi="http://schemas.microsoft.com/office/word/2010/wordprocessingInk" xmlns:wne="http://schemas.microsoft.com/office/word/2006/wordml" xmlns:wps="http://schemas.microsoft.com/office/word/2010/wordprocessingShape" mc:Ignorable="w14 wp14">
+<w:footnotes xmlns:wpc="http://schemas.microsoft.com/office/word/2010/wordprocessingCanvas" xmlns:mo="http://schemas.microsoft.com/office/mac/office/2008/main" xmlns:mc="http://schemas.openxmlformats.org/markup-compatibility/2006" xmlns:mv="urn:schemas-microsoft-com:mac:vml" xmlns:o="urn:schemas-microsoft-com:office:office" xmlns:r="http://schemas.openxmlformats.org/officeDocument/2006/relationships" xmlns:m="http://schemas.openxmlformats.org/officeDocument/2006/math" xmlns:v="urn:schemas-microsoft-com:vml" xmlns:wp14="http://schemas.microsoft.com/office/word/2010/wordprocessingDrawing" xmlns:wp="http://schemas.openxmlformats.org/drawingml/2006/wordprocessingDrawing" xmlns:w10="urn:schemas-microsoft-com:office:word" xmlns:w="http://schemas.openxmlformats.org/wordprocessingml/2006/main" xmlns:w14="http://schemas.microsoft.com/office/word/2010/wordml" xmlns:wpg="http://schemas.microsoft.com/office/word/2010/wordprocessingGroup" xmlns:wpi="http://schemas.microsoft.com/office/word/2010/wordprocessingInk" xmlns:wne="http://schemas.microsoft.com/office/word/2006/wordml" xmlns:wps="http://schemas.microsoft.com/office/word/2010/wordprocessingShape" mc:Ignorable="w14 wp14">
   <w:footnote w:type="separator" w:id="-1">
     <w:p>
       <w:pPr>
@@ -511,7 +536,7 @@
 </file>
 
 <file path=word/header1.xml><?xml version="1.0" encoding="utf-8"?>
-<w:hdr xmlns:wpc="http://schemas.microsoft.com/office/word/2010/wordprocessingCanvas" xmlns:mc="http://schemas.openxmlformats.org/markup-compatibility/2006" xmlns:o="urn:schemas-microsoft-com:office:office" xmlns:r="http://schemas.openxmlformats.org/officeDocument/2006/relationships" xmlns:m="http://schemas.openxmlformats.org/officeDocument/2006/math" xmlns:v="urn:schemas-microsoft-com:vml" xmlns:wp14="http://schemas.microsoft.com/office/word/2010/wordprocessingDrawing" xmlns:wp="http://schemas.openxmlformats.org/drawingml/2006/wordprocessingDrawing" xmlns:w10="urn:schemas-microsoft-com:office:word" xmlns:w="http://schemas.openxmlformats.org/wordprocessingml/2006/main" xmlns:w14="http://schemas.microsoft.com/office/word/2010/wordml" xmlns:wpg="http://schemas.microsoft.com/office/word/2010/wordprocessingGroup" xmlns:wpi="http://schemas.microsoft.com/office/word/2010/wordprocessingInk" xmlns:wne="http://schemas.microsoft.com/office/word/2006/wordml" xmlns:wps="http://schemas.microsoft.com/office/word/2010/wordprocessingShape" mc:Ignorable="w14 wp14">
+<w:hdr xmlns:wpc="http://schemas.microsoft.com/office/word/2010/wordprocessingCanvas" xmlns:mo="http://schemas.microsoft.com/office/mac/office/2008/main" xmlns:mc="http://schemas.openxmlformats.org/markup-compatibility/2006" xmlns:mv="urn:schemas-microsoft-com:mac:vml" xmlns:o="urn:schemas-microsoft-com:office:office" xmlns:r="http://schemas.openxmlformats.org/officeDocument/2006/relationships" xmlns:m="http://schemas.openxmlformats.org/officeDocument/2006/math" xmlns:v="urn:schemas-microsoft-com:vml" xmlns:wp14="http://schemas.microsoft.com/office/word/2010/wordprocessingDrawing" xmlns:wp="http://schemas.openxmlformats.org/drawingml/2006/wordprocessingDrawing" xmlns:w10="urn:schemas-microsoft-com:office:word" xmlns:w="http://schemas.openxmlformats.org/wordprocessingml/2006/main" xmlns:w14="http://schemas.microsoft.com/office/word/2010/wordml" xmlns:wpg="http://schemas.microsoft.com/office/word/2010/wordprocessingGroup" xmlns:wpi="http://schemas.microsoft.com/office/word/2010/wordprocessingInk" xmlns:wne="http://schemas.microsoft.com/office/word/2006/wordml" xmlns:wps="http://schemas.microsoft.com/office/word/2010/wordprocessingShape" mc:Ignorable="w14 wp14">
   <w:p>
     <w:pPr>
       <w:pStyle w:val="Header"/>
@@ -528,7 +553,6 @@
     <w:r>
       <w:rPr>
         <w:b/>
-        <w:bCs/>
         <w:noProof/>
       </w:rPr>
       <w:t>Error! No text of specified style in document.</w:t>
@@ -544,7 +568,7 @@
 </file>
 
 <file path=word/numbering.xml><?xml version="1.0" encoding="utf-8"?>
-<w:numbering xmlns:wpc="http://schemas.microsoft.com/office/word/2010/wordprocessingCanvas" xmlns:mc="http://schemas.openxmlformats.org/markup-compatibility/2006" xmlns:o="urn:schemas-microsoft-com:office:office" xmlns:r="http://schemas.openxmlformats.org/officeDocument/2006/relationships" xmlns:m="http://schemas.openxmlformats.org/officeDocument/2006/math" xmlns:v="urn:schemas-microsoft-com:vml" xmlns:wp14="http://schemas.microsoft.com/office/word/2010/wordprocessingDrawing" xmlns:wp="http://schemas.openxmlformats.org/drawingml/2006/wordprocessingDrawing" xmlns:w10="urn:schemas-microsoft-com:office:word" xmlns:w="http://schemas.openxmlformats.org/wordprocessingml/2006/main" xmlns:w14="http://schemas.microsoft.com/office/word/2010/wordml" xmlns:wpg="http://schemas.microsoft.com/office/word/2010/wordprocessingGroup" xmlns:wpi="http://schemas.microsoft.com/office/word/2010/wordprocessingInk" xmlns:wne="http://schemas.microsoft.com/office/word/2006/wordml" xmlns:wps="http://schemas.microsoft.com/office/word/2010/wordprocessingShape" mc:Ignorable="w14 wp14">
+<w:numbering xmlns:wpc="http://schemas.microsoft.com/office/word/2010/wordprocessingCanvas" xmlns:mo="http://schemas.microsoft.com/office/mac/office/2008/main" xmlns:mc="http://schemas.openxmlformats.org/markup-compatibility/2006" xmlns:mv="urn:schemas-microsoft-com:mac:vml" xmlns:o="urn:schemas-microsoft-com:office:office" xmlns:r="http://schemas.openxmlformats.org/officeDocument/2006/relationships" xmlns:m="http://schemas.openxmlformats.org/officeDocument/2006/math" xmlns:v="urn:schemas-microsoft-com:vml" xmlns:wp14="http://schemas.microsoft.com/office/word/2010/wordprocessingDrawing" xmlns:wp="http://schemas.openxmlformats.org/drawingml/2006/wordprocessingDrawing" xmlns:w10="urn:schemas-microsoft-com:office:word" xmlns:w="http://schemas.openxmlformats.org/wordprocessingml/2006/main" xmlns:w14="http://schemas.microsoft.com/office/word/2010/wordml" xmlns:wpg="http://schemas.microsoft.com/office/word/2010/wordprocessingGroup" xmlns:wpi="http://schemas.microsoft.com/office/word/2010/wordprocessingInk" xmlns:wne="http://schemas.microsoft.com/office/word/2006/wordml" xmlns:wps="http://schemas.microsoft.com/office/word/2010/wordprocessingShape" mc:Ignorable="w14 wp14">
   <w:abstractNum w:abstractNumId="0">
     <w:nsid w:val="FFFFFF1D"/>
     <w:multiLevelType w:val="multilevel"/>
@@ -1632,7 +1656,7 @@
     </w:rPrDefault>
     <w:pPrDefault/>
   </w:docDefaults>
-  <w:latentStyles w:defLockedState="0" w:defUIPriority="99" w:defSemiHidden="1" w:defUnhideWhenUsed="1" w:defQFormat="0" w:count="267">
+  <w:latentStyles w:defLockedState="0" w:defUIPriority="99" w:defSemiHidden="1" w:defUnhideWhenUsed="1" w:defQFormat="0" w:count="276">
     <w:lsdException w:name="Normal" w:semiHidden="0" w:uiPriority="0" w:unhideWhenUsed="0" w:qFormat="1"/>
     <w:lsdException w:name="heading 1" w:semiHidden="0" w:uiPriority="9" w:unhideWhenUsed="0" w:qFormat="1"/>
     <w:lsdException w:name="heading 2" w:uiPriority="9" w:qFormat="1"/>
@@ -2640,7 +2664,7 @@
 </file>
 
 <file path=word/stylesWithEffects.xml><?xml version="1.0" encoding="utf-8"?>
-<w:styles xmlns:wpc="http://schemas.microsoft.com/office/word/2010/wordprocessingCanvas" xmlns:mc="http://schemas.openxmlformats.org/markup-compatibility/2006" xmlns:o="urn:schemas-microsoft-com:office:office" xmlns:r="http://schemas.openxmlformats.org/officeDocument/2006/relationships" xmlns:m="http://schemas.openxmlformats.org/officeDocument/2006/math" xmlns:v="urn:schemas-microsoft-com:vml" xmlns:wp14="http://schemas.microsoft.com/office/word/2010/wordprocessingDrawing" xmlns:wp="http://schemas.openxmlformats.org/drawingml/2006/wordprocessingDrawing" xmlns:w10="urn:schemas-microsoft-com:office:word" xmlns:w="http://schemas.openxmlformats.org/wordprocessingml/2006/main" xmlns:w14="http://schemas.microsoft.com/office/word/2010/wordml" xmlns:wpg="http://schemas.microsoft.com/office/word/2010/wordprocessingGroup" xmlns:wpi="http://schemas.microsoft.com/office/word/2010/wordprocessingInk" xmlns:wne="http://schemas.microsoft.com/office/word/2006/wordml" xmlns:wps="http://schemas.microsoft.com/office/word/2010/wordprocessingShape" mc:Ignorable="w14 wp14">
+<w:styles xmlns:wpc="http://schemas.microsoft.com/office/word/2010/wordprocessingCanvas" xmlns:mo="http://schemas.microsoft.com/office/mac/office/2008/main" xmlns:mc="http://schemas.openxmlformats.org/markup-compatibility/2006" xmlns:mv="urn:schemas-microsoft-com:mac:vml" xmlns:o="urn:schemas-microsoft-com:office:office" xmlns:r="http://schemas.openxmlformats.org/officeDocument/2006/relationships" xmlns:m="http://schemas.openxmlformats.org/officeDocument/2006/math" xmlns:v="urn:schemas-microsoft-com:vml" xmlns:wp14="http://schemas.microsoft.com/office/word/2010/wordprocessingDrawing" xmlns:wp="http://schemas.openxmlformats.org/drawingml/2006/wordprocessingDrawing" xmlns:w10="urn:schemas-microsoft-com:office:word" xmlns:w="http://schemas.openxmlformats.org/wordprocessingml/2006/main" xmlns:w14="http://schemas.microsoft.com/office/word/2010/wordml" xmlns:wpg="http://schemas.microsoft.com/office/word/2010/wordprocessingGroup" xmlns:wpi="http://schemas.microsoft.com/office/word/2010/wordprocessingInk" xmlns:wne="http://schemas.microsoft.com/office/word/2006/wordml" xmlns:wps="http://schemas.microsoft.com/office/word/2010/wordprocessingShape" mc:Ignorable="w14 wp14">
   <w:docDefaults>
     <w:rPrDefault>
       <w:rPr>
@@ -2652,7 +2676,7 @@
     </w:rPrDefault>
     <w:pPrDefault/>
   </w:docDefaults>
-  <w:latentStyles w:defLockedState="0" w:defUIPriority="99" w:defSemiHidden="1" w:defUnhideWhenUsed="1" w:defQFormat="0" w:count="267">
+  <w:latentStyles w:defLockedState="0" w:defUIPriority="99" w:defSemiHidden="1" w:defUnhideWhenUsed="1" w:defQFormat="0" w:count="276">
     <w:lsdException w:name="Normal" w:semiHidden="0" w:uiPriority="0" w:unhideWhenUsed="0" w:qFormat="1"/>
     <w:lsdException w:name="heading 1" w:semiHidden="0" w:uiPriority="9" w:unhideWhenUsed="0" w:qFormat="1"/>
     <w:lsdException w:name="heading 2" w:uiPriority="9" w:qFormat="1"/>
@@ -3984,7 +4008,7 @@
 </file>
 
 <file path=customXml/itemProps1.xml><?xml version="1.0" encoding="utf-8"?>
-<ds:datastoreItem xmlns:ds="http://schemas.openxmlformats.org/officeDocument/2006/customXml" ds:itemID="{30725DC9-0AE9-446B-8893-13B9F73EA005}">
+<ds:datastoreItem xmlns:ds="http://schemas.openxmlformats.org/officeDocument/2006/customXml" ds:itemID="{F5679F86-2E16-E24A-A505-A7C15DF63CD3}">
   <ds:schemaRefs>
     <ds:schemaRef ds:uri="http://schemas.openxmlformats.org/officeDocument/2006/bibliography"/>
   </ds:schemaRefs>
